--- a/mathématique/S1_OB_SPEV108_statistique.docx
+++ b/mathématique/S1_OB_SPEV108_statistique.docx
@@ -1,6 +1,6 @@
 
 <file path=word/document.xml><?xml version="1.0" encoding="utf-8"?>
-<w:document xmlns:wpc="http://schemas.microsoft.com/office/word/2010/wordprocessingCanvas" xmlns:cx="http://schemas.microsoft.com/office/drawing/2014/chartex" xmlns:cx1="http://schemas.microsoft.com/office/drawing/2015/9/8/chartex" xmlns:cx2="http://schemas.microsoft.com/office/drawing/2015/10/21/chartex" xmlns:cx3="http://schemas.microsoft.com/office/drawing/2016/5/9/chartex" xmlns:cx4="http://schemas.microsoft.com/office/drawing/2016/5/10/chartex" xmlns:cx5="http://schemas.microsoft.com/office/drawing/2016/5/11/chartex" xmlns:cx6="http://schemas.microsoft.com/office/drawing/2016/5/12/chartex" xmlns:cx7="http://schemas.microsoft.com/office/drawing/2016/5/13/chartex" xmlns:cx8="http://schemas.microsoft.com/office/drawing/2016/5/14/chartex" xmlns:mc="http://schemas.openxmlformats.org/markup-compatibility/2006" xmlns:aink="http://schemas.microsoft.com/office/drawing/2016/ink" xmlns:am3d="http://schemas.microsoft.com/office/drawing/2017/model3d" xmlns:o="urn:schemas-microsoft-com:office:office" xmlns:r="http://schemas.openxmlformats.org/officeDocument/2006/relationships" xmlns:m="http://schemas.openxmlformats.org/officeDocument/2006/math" xmlns:v="urn:schemas-microsoft-com:vml" xmlns:wp14="http://schemas.microsoft.com/office/word/2010/wordprocessingDrawing" xmlns:wp="http://schemas.openxmlformats.org/drawingml/2006/wordprocessingDrawing" xmlns:w10="urn:schemas-microsoft-com:office:word" xmlns:w="http://schemas.openxmlformats.org/wordprocessingml/2006/main" xmlns:w14="http://schemas.microsoft.com/office/word/2010/wordml" xmlns:w15="http://schemas.microsoft.com/office/word/2012/wordml" xmlns:w16cex="http://schemas.microsoft.com/office/word/2018/wordml/cex" xmlns:w16cid="http://schemas.microsoft.com/office/word/2016/wordml/cid" xmlns:w16="http://schemas.microsoft.com/office/word/2018/wordml" xmlns:w16sdtdh="http://schemas.microsoft.com/office/word/2020/wordml/sdtdatahash" xmlns:w16se="http://schemas.microsoft.com/office/word/2015/wordml/symex" xmlns:wpg="http://schemas.microsoft.com/office/word/2010/wordprocessingGroup" xmlns:wpi="http://schemas.microsoft.com/office/word/2010/wordprocessingInk" xmlns:wne="http://schemas.microsoft.com/office/word/2006/wordml" xmlns:wps="http://schemas.microsoft.com/office/word/2010/wordprocessingShape" mc:Ignorable="w14 w15 w16se w16cid w16 w16cex w16sdtdh wp14">
+<w:document xmlns:wpc="http://schemas.microsoft.com/office/word/2010/wordprocessingCanvas" xmlns:cx="http://schemas.microsoft.com/office/drawing/2014/chartex" xmlns:cx1="http://schemas.microsoft.com/office/drawing/2015/9/8/chartex" xmlns:cx2="http://schemas.microsoft.com/office/drawing/2015/10/21/chartex" xmlns:cx3="http://schemas.microsoft.com/office/drawing/2016/5/9/chartex" xmlns:cx4="http://schemas.microsoft.com/office/drawing/2016/5/10/chartex" xmlns:cx5="http://schemas.microsoft.com/office/drawing/2016/5/11/chartex" xmlns:cx6="http://schemas.microsoft.com/office/drawing/2016/5/12/chartex" xmlns:cx7="http://schemas.microsoft.com/office/drawing/2016/5/13/chartex" xmlns:cx8="http://schemas.microsoft.com/office/drawing/2016/5/14/chartex" xmlns:mc="http://schemas.openxmlformats.org/markup-compatibility/2006" xmlns:aink="http://schemas.microsoft.com/office/drawing/2016/ink" xmlns:am3d="http://schemas.microsoft.com/office/drawing/2017/model3d" xmlns:o="urn:schemas-microsoft-com:office:office" xmlns:oel="http://schemas.microsoft.com/office/2019/extlst" xmlns:r="http://schemas.openxmlformats.org/officeDocument/2006/relationships" xmlns:m="http://schemas.openxmlformats.org/officeDocument/2006/math" xmlns:v="urn:schemas-microsoft-com:vml" xmlns:wp14="http://schemas.microsoft.com/office/word/2010/wordprocessingDrawing" xmlns:wp="http://schemas.openxmlformats.org/drawingml/2006/wordprocessingDrawing" xmlns:w10="urn:schemas-microsoft-com:office:word" xmlns:w="http://schemas.openxmlformats.org/wordprocessingml/2006/main" xmlns:w14="http://schemas.microsoft.com/office/word/2010/wordml" xmlns:w15="http://schemas.microsoft.com/office/word/2012/wordml" xmlns:w16cex="http://schemas.microsoft.com/office/word/2018/wordml/cex" xmlns:w16cid="http://schemas.microsoft.com/office/word/2016/wordml/cid" xmlns:w16="http://schemas.microsoft.com/office/word/2018/wordml" xmlns:w16sdtdh="http://schemas.microsoft.com/office/word/2020/wordml/sdtdatahash" xmlns:w16se="http://schemas.microsoft.com/office/word/2015/wordml/symex" xmlns:wpg="http://schemas.microsoft.com/office/word/2010/wordprocessingGroup" xmlns:wpi="http://schemas.microsoft.com/office/word/2010/wordprocessingInk" xmlns:wne="http://schemas.microsoft.com/office/word/2006/wordml" xmlns:wps="http://schemas.microsoft.com/office/word/2010/wordprocessingShape" mc:Ignorable="w14 w15 w16se w16cid w16 w16cex w16sdtdh wp14">
   <w:body>
     <w:p>
       <w:pPr>
@@ -3802,7 +3802,7 @@
 </file>
 
 <file path=word/endnotes.xml><?xml version="1.0" encoding="utf-8"?>
-<w:endnotes xmlns:wpc="http://schemas.microsoft.com/office/word/2010/wordprocessingCanvas" xmlns:cx="http://schemas.microsoft.com/office/drawing/2014/chartex" xmlns:cx1="http://schemas.microsoft.com/office/drawing/2015/9/8/chartex" xmlns:cx2="http://schemas.microsoft.com/office/drawing/2015/10/21/chartex" xmlns:cx3="http://schemas.microsoft.com/office/drawing/2016/5/9/chartex" xmlns:cx4="http://schemas.microsoft.com/office/drawing/2016/5/10/chartex" xmlns:cx5="http://schemas.microsoft.com/office/drawing/2016/5/11/chartex" xmlns:cx6="http://schemas.microsoft.com/office/drawing/2016/5/12/chartex" xmlns:cx7="http://schemas.microsoft.com/office/drawing/2016/5/13/chartex" xmlns:cx8="http://schemas.microsoft.com/office/drawing/2016/5/14/chartex" xmlns:mc="http://schemas.openxmlformats.org/markup-compatibility/2006" xmlns:aink="http://schemas.microsoft.com/office/drawing/2016/ink" xmlns:am3d="http://schemas.microsoft.com/office/drawing/2017/model3d" xmlns:o="urn:schemas-microsoft-com:office:office" xmlns:r="http://schemas.openxmlformats.org/officeDocument/2006/relationships" xmlns:m="http://schemas.openxmlformats.org/officeDocument/2006/math" xmlns:v="urn:schemas-microsoft-com:vml" xmlns:wp14="http://schemas.microsoft.com/office/word/2010/wordprocessingDrawing" xmlns:wp="http://schemas.openxmlformats.org/drawingml/2006/wordprocessingDrawing" xmlns:w10="urn:schemas-microsoft-com:office:word" xmlns:w="http://schemas.openxmlformats.org/wordprocessingml/2006/main" xmlns:w14="http://schemas.microsoft.com/office/word/2010/wordml" xmlns:w15="http://schemas.microsoft.com/office/word/2012/wordml" xmlns:w16cex="http://schemas.microsoft.com/office/word/2018/wordml/cex" xmlns:w16cid="http://schemas.microsoft.com/office/word/2016/wordml/cid" xmlns:w16="http://schemas.microsoft.com/office/word/2018/wordml" xmlns:w16sdtdh="http://schemas.microsoft.com/office/word/2020/wordml/sdtdatahash" xmlns:w16se="http://schemas.microsoft.com/office/word/2015/wordml/symex" xmlns:wpg="http://schemas.microsoft.com/office/word/2010/wordprocessingGroup" xmlns:wpi="http://schemas.microsoft.com/office/word/2010/wordprocessingInk" xmlns:wne="http://schemas.microsoft.com/office/word/2006/wordml" xmlns:wps="http://schemas.microsoft.com/office/word/2010/wordprocessingShape" mc:Ignorable="w14 w15 w16se w16cid w16 w16cex w16sdtdh wp14">
+<w:endnotes xmlns:wpc="http://schemas.microsoft.com/office/word/2010/wordprocessingCanvas" xmlns:cx="http://schemas.microsoft.com/office/drawing/2014/chartex" xmlns:cx1="http://schemas.microsoft.com/office/drawing/2015/9/8/chartex" xmlns:cx2="http://schemas.microsoft.com/office/drawing/2015/10/21/chartex" xmlns:cx3="http://schemas.microsoft.com/office/drawing/2016/5/9/chartex" xmlns:cx4="http://schemas.microsoft.com/office/drawing/2016/5/10/chartex" xmlns:cx5="http://schemas.microsoft.com/office/drawing/2016/5/11/chartex" xmlns:cx6="http://schemas.microsoft.com/office/drawing/2016/5/12/chartex" xmlns:cx7="http://schemas.microsoft.com/office/drawing/2016/5/13/chartex" xmlns:cx8="http://schemas.microsoft.com/office/drawing/2016/5/14/chartex" xmlns:mc="http://schemas.openxmlformats.org/markup-compatibility/2006" xmlns:aink="http://schemas.microsoft.com/office/drawing/2016/ink" xmlns:am3d="http://schemas.microsoft.com/office/drawing/2017/model3d" xmlns:o="urn:schemas-microsoft-com:office:office" xmlns:oel="http://schemas.microsoft.com/office/2019/extlst" xmlns:r="http://schemas.openxmlformats.org/officeDocument/2006/relationships" xmlns:m="http://schemas.openxmlformats.org/officeDocument/2006/math" xmlns:v="urn:schemas-microsoft-com:vml" xmlns:wp14="http://schemas.microsoft.com/office/word/2010/wordprocessingDrawing" xmlns:wp="http://schemas.openxmlformats.org/drawingml/2006/wordprocessingDrawing" xmlns:w10="urn:schemas-microsoft-com:office:word" xmlns:w="http://schemas.openxmlformats.org/wordprocessingml/2006/main" xmlns:w14="http://schemas.microsoft.com/office/word/2010/wordml" xmlns:w15="http://schemas.microsoft.com/office/word/2012/wordml" xmlns:w16cex="http://schemas.microsoft.com/office/word/2018/wordml/cex" xmlns:w16cid="http://schemas.microsoft.com/office/word/2016/wordml/cid" xmlns:w16="http://schemas.microsoft.com/office/word/2018/wordml" xmlns:w16sdtdh="http://schemas.microsoft.com/office/word/2020/wordml/sdtdatahash" xmlns:w16se="http://schemas.microsoft.com/office/word/2015/wordml/symex" xmlns:wpg="http://schemas.microsoft.com/office/word/2010/wordprocessingGroup" xmlns:wpi="http://schemas.microsoft.com/office/word/2010/wordprocessingInk" xmlns:wne="http://schemas.microsoft.com/office/word/2006/wordml" xmlns:wps="http://schemas.microsoft.com/office/word/2010/wordprocessingShape" mc:Ignorable="w14 w15 w16se w16cid w16 w16cex w16sdtdh wp14">
   <w:endnote w:type="separator" w:id="-1">
     <w:p>
       <w:pPr>
@@ -3827,7 +3827,7 @@
 </file>
 
 <file path=word/footer1.xml><?xml version="1.0" encoding="utf-8"?>
-<w:ftr xmlns:wpc="http://schemas.microsoft.com/office/word/2010/wordprocessingCanvas" xmlns:cx="http://schemas.microsoft.com/office/drawing/2014/chartex" xmlns:cx1="http://schemas.microsoft.com/office/drawing/2015/9/8/chartex" xmlns:cx2="http://schemas.microsoft.com/office/drawing/2015/10/21/chartex" xmlns:cx3="http://schemas.microsoft.com/office/drawing/2016/5/9/chartex" xmlns:cx4="http://schemas.microsoft.com/office/drawing/2016/5/10/chartex" xmlns:cx5="http://schemas.microsoft.com/office/drawing/2016/5/11/chartex" xmlns:cx6="http://schemas.microsoft.com/office/drawing/2016/5/12/chartex" xmlns:cx7="http://schemas.microsoft.com/office/drawing/2016/5/13/chartex" xmlns:cx8="http://schemas.microsoft.com/office/drawing/2016/5/14/chartex" xmlns:mc="http://schemas.openxmlformats.org/markup-compatibility/2006" xmlns:aink="http://schemas.microsoft.com/office/drawing/2016/ink" xmlns:am3d="http://schemas.microsoft.com/office/drawing/2017/model3d" xmlns:o="urn:schemas-microsoft-com:office:office" xmlns:r="http://schemas.openxmlformats.org/officeDocument/2006/relationships" xmlns:m="http://schemas.openxmlformats.org/officeDocument/2006/math" xmlns:v="urn:schemas-microsoft-com:vml" xmlns:wp14="http://schemas.microsoft.com/office/word/2010/wordprocessingDrawing" xmlns:wp="http://schemas.openxmlformats.org/drawingml/2006/wordprocessingDrawing" xmlns:w10="urn:schemas-microsoft-com:office:word" xmlns:w="http://schemas.openxmlformats.org/wordprocessingml/2006/main" xmlns:w14="http://schemas.microsoft.com/office/word/2010/wordml" xmlns:w15="http://schemas.microsoft.com/office/word/2012/wordml" xmlns:w16cex="http://schemas.microsoft.com/office/word/2018/wordml/cex" xmlns:w16cid="http://schemas.microsoft.com/office/word/2016/wordml/cid" xmlns:w16="http://schemas.microsoft.com/office/word/2018/wordml" xmlns:w16sdtdh="http://schemas.microsoft.com/office/word/2020/wordml/sdtdatahash" xmlns:w16se="http://schemas.microsoft.com/office/word/2015/wordml/symex" xmlns:wpg="http://schemas.microsoft.com/office/word/2010/wordprocessingGroup" xmlns:wpi="http://schemas.microsoft.com/office/word/2010/wordprocessingInk" xmlns:wne="http://schemas.microsoft.com/office/word/2006/wordml" xmlns:wps="http://schemas.microsoft.com/office/word/2010/wordprocessingShape" mc:Ignorable="w14 w15 w16se w16cid w16 w16cex w16sdtdh wp14">
+<w:ftr xmlns:wpc="http://schemas.microsoft.com/office/word/2010/wordprocessingCanvas" xmlns:cx="http://schemas.microsoft.com/office/drawing/2014/chartex" xmlns:cx1="http://schemas.microsoft.com/office/drawing/2015/9/8/chartex" xmlns:cx2="http://schemas.microsoft.com/office/drawing/2015/10/21/chartex" xmlns:cx3="http://schemas.microsoft.com/office/drawing/2016/5/9/chartex" xmlns:cx4="http://schemas.microsoft.com/office/drawing/2016/5/10/chartex" xmlns:cx5="http://schemas.microsoft.com/office/drawing/2016/5/11/chartex" xmlns:cx6="http://schemas.microsoft.com/office/drawing/2016/5/12/chartex" xmlns:cx7="http://schemas.microsoft.com/office/drawing/2016/5/13/chartex" xmlns:cx8="http://schemas.microsoft.com/office/drawing/2016/5/14/chartex" xmlns:mc="http://schemas.openxmlformats.org/markup-compatibility/2006" xmlns:aink="http://schemas.microsoft.com/office/drawing/2016/ink" xmlns:am3d="http://schemas.microsoft.com/office/drawing/2017/model3d" xmlns:o="urn:schemas-microsoft-com:office:office" xmlns:oel="http://schemas.microsoft.com/office/2019/extlst" xmlns:r="http://schemas.openxmlformats.org/officeDocument/2006/relationships" xmlns:m="http://schemas.openxmlformats.org/officeDocument/2006/math" xmlns:v="urn:schemas-microsoft-com:vml" xmlns:wp14="http://schemas.microsoft.com/office/word/2010/wordprocessingDrawing" xmlns:wp="http://schemas.openxmlformats.org/drawingml/2006/wordprocessingDrawing" xmlns:w10="urn:schemas-microsoft-com:office:word" xmlns:w="http://schemas.openxmlformats.org/wordprocessingml/2006/main" xmlns:w14="http://schemas.microsoft.com/office/word/2010/wordml" xmlns:w15="http://schemas.microsoft.com/office/word/2012/wordml" xmlns:w16cex="http://schemas.microsoft.com/office/word/2018/wordml/cex" xmlns:w16cid="http://schemas.microsoft.com/office/word/2016/wordml/cid" xmlns:w16="http://schemas.microsoft.com/office/word/2018/wordml" xmlns:w16sdtdh="http://schemas.microsoft.com/office/word/2020/wordml/sdtdatahash" xmlns:w16se="http://schemas.microsoft.com/office/word/2015/wordml/symex" xmlns:wpg="http://schemas.microsoft.com/office/word/2010/wordprocessingGroup" xmlns:wpi="http://schemas.microsoft.com/office/word/2010/wordprocessingInk" xmlns:wne="http://schemas.microsoft.com/office/word/2006/wordml" xmlns:wps="http://schemas.microsoft.com/office/word/2010/wordprocessingShape" mc:Ignorable="w14 w15 w16se w16cid w16 w16cex w16sdtdh wp14">
   <w:p>
     <w:pPr>
       <w:pStyle w:val="Pieddepage"/>
@@ -3864,7 +3864,7 @@
 </file>
 
 <file path=word/footnotes.xml><?xml version="1.0" encoding="utf-8"?>
-<w:footnotes xmlns:wpc="http://schemas.microsoft.com/office/word/2010/wordprocessingCanvas" xmlns:cx="http://schemas.microsoft.com/office/drawing/2014/chartex" xmlns:cx1="http://schemas.microsoft.com/office/drawing/2015/9/8/chartex" xmlns:cx2="http://schemas.microsoft.com/office/drawing/2015/10/21/chartex" xmlns:cx3="http://schemas.microsoft.com/office/drawing/2016/5/9/chartex" xmlns:cx4="http://schemas.microsoft.com/office/drawing/2016/5/10/chartex" xmlns:cx5="http://schemas.microsoft.com/office/drawing/2016/5/11/chartex" xmlns:cx6="http://schemas.microsoft.com/office/drawing/2016/5/12/chartex" xmlns:cx7="http://schemas.microsoft.com/office/drawing/2016/5/13/chartex" xmlns:cx8="http://schemas.microsoft.com/office/drawing/2016/5/14/chartex" xmlns:mc="http://schemas.openxmlformats.org/markup-compatibility/2006" xmlns:aink="http://schemas.microsoft.com/office/drawing/2016/ink" xmlns:am3d="http://schemas.microsoft.com/office/drawing/2017/model3d" xmlns:o="urn:schemas-microsoft-com:office:office" xmlns:r="http://schemas.openxmlformats.org/officeDocument/2006/relationships" xmlns:m="http://schemas.openxmlformats.org/officeDocument/2006/math" xmlns:v="urn:schemas-microsoft-com:vml" xmlns:wp14="http://schemas.microsoft.com/office/word/2010/wordprocessingDrawing" xmlns:wp="http://schemas.openxmlformats.org/drawingml/2006/wordprocessingDrawing" xmlns:w10="urn:schemas-microsoft-com:office:word" xmlns:w="http://schemas.openxmlformats.org/wordprocessingml/2006/main" xmlns:w14="http://schemas.microsoft.com/office/word/2010/wordml" xmlns:w15="http://schemas.microsoft.com/office/word/2012/wordml" xmlns:w16cex="http://schemas.microsoft.com/office/word/2018/wordml/cex" xmlns:w16cid="http://schemas.microsoft.com/office/word/2016/wordml/cid" xmlns:w16="http://schemas.microsoft.com/office/word/2018/wordml" xmlns:w16sdtdh="http://schemas.microsoft.com/office/word/2020/wordml/sdtdatahash" xmlns:w16se="http://schemas.microsoft.com/office/word/2015/wordml/symex" xmlns:wpg="http://schemas.microsoft.com/office/word/2010/wordprocessingGroup" xmlns:wpi="http://schemas.microsoft.com/office/word/2010/wordprocessingInk" xmlns:wne="http://schemas.microsoft.com/office/word/2006/wordml" xmlns:wps="http://schemas.microsoft.com/office/word/2010/wordprocessingShape" mc:Ignorable="w14 w15 w16se w16cid w16 w16cex w16sdtdh wp14">
+<w:footnotes xmlns:wpc="http://schemas.microsoft.com/office/word/2010/wordprocessingCanvas" xmlns:cx="http://schemas.microsoft.com/office/drawing/2014/chartex" xmlns:cx1="http://schemas.microsoft.com/office/drawing/2015/9/8/chartex" xmlns:cx2="http://schemas.microsoft.com/office/drawing/2015/10/21/chartex" xmlns:cx3="http://schemas.microsoft.com/office/drawing/2016/5/9/chartex" xmlns:cx4="http://schemas.microsoft.com/office/drawing/2016/5/10/chartex" xmlns:cx5="http://schemas.microsoft.com/office/drawing/2016/5/11/chartex" xmlns:cx6="http://schemas.microsoft.com/office/drawing/2016/5/12/chartex" xmlns:cx7="http://schemas.microsoft.com/office/drawing/2016/5/13/chartex" xmlns:cx8="http://schemas.microsoft.com/office/drawing/2016/5/14/chartex" xmlns:mc="http://schemas.openxmlformats.org/markup-compatibility/2006" xmlns:aink="http://schemas.microsoft.com/office/drawing/2016/ink" xmlns:am3d="http://schemas.microsoft.com/office/drawing/2017/model3d" xmlns:o="urn:schemas-microsoft-com:office:office" xmlns:oel="http://schemas.microsoft.com/office/2019/extlst" xmlns:r="http://schemas.openxmlformats.org/officeDocument/2006/relationships" xmlns:m="http://schemas.openxmlformats.org/officeDocument/2006/math" xmlns:v="urn:schemas-microsoft-com:vml" xmlns:wp14="http://schemas.microsoft.com/office/word/2010/wordprocessingDrawing" xmlns:wp="http://schemas.openxmlformats.org/drawingml/2006/wordprocessingDrawing" xmlns:w10="urn:schemas-microsoft-com:office:word" xmlns:w="http://schemas.openxmlformats.org/wordprocessingml/2006/main" xmlns:w14="http://schemas.microsoft.com/office/word/2010/wordml" xmlns:w15="http://schemas.microsoft.com/office/word/2012/wordml" xmlns:w16cex="http://schemas.microsoft.com/office/word/2018/wordml/cex" xmlns:w16cid="http://schemas.microsoft.com/office/word/2016/wordml/cid" xmlns:w16="http://schemas.microsoft.com/office/word/2018/wordml" xmlns:w16sdtdh="http://schemas.microsoft.com/office/word/2020/wordml/sdtdatahash" xmlns:w16se="http://schemas.microsoft.com/office/word/2015/wordml/symex" xmlns:wpg="http://schemas.microsoft.com/office/word/2010/wordprocessingGroup" xmlns:wpi="http://schemas.microsoft.com/office/word/2010/wordprocessingInk" xmlns:wne="http://schemas.microsoft.com/office/word/2006/wordml" xmlns:wps="http://schemas.microsoft.com/office/word/2010/wordprocessingShape" mc:Ignorable="w14 w15 w16se w16cid w16 w16cex w16sdtdh wp14">
   <w:footnote w:type="separator" w:id="-1">
     <w:p>
       <w:pPr>
@@ -3889,7 +3889,7 @@
 </file>
 
 <file path=word/numbering.xml><?xml version="1.0" encoding="utf-8"?>
-<w:numbering xmlns:wpc="http://schemas.microsoft.com/office/word/2010/wordprocessingCanvas" xmlns:cx="http://schemas.microsoft.com/office/drawing/2014/chartex" xmlns:cx1="http://schemas.microsoft.com/office/drawing/2015/9/8/chartex" xmlns:cx2="http://schemas.microsoft.com/office/drawing/2015/10/21/chartex" xmlns:cx3="http://schemas.microsoft.com/office/drawing/2016/5/9/chartex" xmlns:cx4="http://schemas.microsoft.com/office/drawing/2016/5/10/chartex" xmlns:cx5="http://schemas.microsoft.com/office/drawing/2016/5/11/chartex" xmlns:cx6="http://schemas.microsoft.com/office/drawing/2016/5/12/chartex" xmlns:cx7="http://schemas.microsoft.com/office/drawing/2016/5/13/chartex" xmlns:cx8="http://schemas.microsoft.com/office/drawing/2016/5/14/chartex" xmlns:mc="http://schemas.openxmlformats.org/markup-compatibility/2006" xmlns:aink="http://schemas.microsoft.com/office/drawing/2016/ink" xmlns:am3d="http://schemas.microsoft.com/office/drawing/2017/model3d" xmlns:o="urn:schemas-microsoft-com:office:office" xmlns:r="http://schemas.openxmlformats.org/officeDocument/2006/relationships" xmlns:m="http://schemas.openxmlformats.org/officeDocument/2006/math" xmlns:v="urn:schemas-microsoft-com:vml" xmlns:wp14="http://schemas.microsoft.com/office/word/2010/wordprocessingDrawing" xmlns:wp="http://schemas.openxmlformats.org/drawingml/2006/wordprocessingDrawing" xmlns:w10="urn:schemas-microsoft-com:office:word" xmlns:w="http://schemas.openxmlformats.org/wordprocessingml/2006/main" xmlns:w14="http://schemas.microsoft.com/office/word/2010/wordml" xmlns:w15="http://schemas.microsoft.com/office/word/2012/wordml" xmlns:w16cex="http://schemas.microsoft.com/office/word/2018/wordml/cex" xmlns:w16cid="http://schemas.microsoft.com/office/word/2016/wordml/cid" xmlns:w16="http://schemas.microsoft.com/office/word/2018/wordml" xmlns:w16sdtdh="http://schemas.microsoft.com/office/word/2020/wordml/sdtdatahash" xmlns:w16se="http://schemas.microsoft.com/office/word/2015/wordml/symex" xmlns:wpg="http://schemas.microsoft.com/office/word/2010/wordprocessingGroup" xmlns:wpi="http://schemas.microsoft.com/office/word/2010/wordprocessingInk" xmlns:wne="http://schemas.microsoft.com/office/word/2006/wordml" xmlns:wps="http://schemas.microsoft.com/office/word/2010/wordprocessingShape" mc:Ignorable="w14 w15 w16se w16cid w16 w16cex w16sdtdh wp14">
+<w:numbering xmlns:wpc="http://schemas.microsoft.com/office/word/2010/wordprocessingCanvas" xmlns:cx="http://schemas.microsoft.com/office/drawing/2014/chartex" xmlns:cx1="http://schemas.microsoft.com/office/drawing/2015/9/8/chartex" xmlns:cx2="http://schemas.microsoft.com/office/drawing/2015/10/21/chartex" xmlns:cx3="http://schemas.microsoft.com/office/drawing/2016/5/9/chartex" xmlns:cx4="http://schemas.microsoft.com/office/drawing/2016/5/10/chartex" xmlns:cx5="http://schemas.microsoft.com/office/drawing/2016/5/11/chartex" xmlns:cx6="http://schemas.microsoft.com/office/drawing/2016/5/12/chartex" xmlns:cx7="http://schemas.microsoft.com/office/drawing/2016/5/13/chartex" xmlns:cx8="http://schemas.microsoft.com/office/drawing/2016/5/14/chartex" xmlns:mc="http://schemas.openxmlformats.org/markup-compatibility/2006" xmlns:aink="http://schemas.microsoft.com/office/drawing/2016/ink" xmlns:am3d="http://schemas.microsoft.com/office/drawing/2017/model3d" xmlns:o="urn:schemas-microsoft-com:office:office" xmlns:oel="http://schemas.microsoft.com/office/2019/extlst" xmlns:r="http://schemas.openxmlformats.org/officeDocument/2006/relationships" xmlns:m="http://schemas.openxmlformats.org/officeDocument/2006/math" xmlns:v="urn:schemas-microsoft-com:vml" xmlns:wp14="http://schemas.microsoft.com/office/word/2010/wordprocessingDrawing" xmlns:wp="http://schemas.openxmlformats.org/drawingml/2006/wordprocessingDrawing" xmlns:w10="urn:schemas-microsoft-com:office:word" xmlns:w="http://schemas.openxmlformats.org/wordprocessingml/2006/main" xmlns:w14="http://schemas.microsoft.com/office/word/2010/wordml" xmlns:w15="http://schemas.microsoft.com/office/word/2012/wordml" xmlns:w16cex="http://schemas.microsoft.com/office/word/2018/wordml/cex" xmlns:w16cid="http://schemas.microsoft.com/office/word/2016/wordml/cid" xmlns:w16="http://schemas.microsoft.com/office/word/2018/wordml" xmlns:w16sdtdh="http://schemas.microsoft.com/office/word/2020/wordml/sdtdatahash" xmlns:w16se="http://schemas.microsoft.com/office/word/2015/wordml/symex" xmlns:wpg="http://schemas.microsoft.com/office/word/2010/wordprocessingGroup" xmlns:wpi="http://schemas.microsoft.com/office/word/2010/wordprocessingInk" xmlns:wne="http://schemas.microsoft.com/office/word/2006/wordml" xmlns:wps="http://schemas.microsoft.com/office/word/2010/wordprocessingShape" mc:Ignorable="w14 w15 w16se w16cid w16 w16cex w16sdtdh wp14">
   <w:abstractNum w:abstractNumId="0" w15:restartNumberingAfterBreak="0">
     <w:nsid w:val="077F5054"/>
     <w:multiLevelType w:val="hybridMultilevel"/>
@@ -4633,25 +4633,25 @@
       </w:pPr>
     </w:lvl>
   </w:abstractNum>
-  <w:num w:numId="1">
+  <w:num w:numId="1" w16cid:durableId="789319039">
     <w:abstractNumId w:val="6"/>
   </w:num>
-  <w:num w:numId="2">
+  <w:num w:numId="2" w16cid:durableId="748772064">
     <w:abstractNumId w:val="5"/>
   </w:num>
-  <w:num w:numId="3">
+  <w:num w:numId="3" w16cid:durableId="1567957815">
     <w:abstractNumId w:val="3"/>
   </w:num>
-  <w:num w:numId="4">
+  <w:num w:numId="4" w16cid:durableId="1309551038">
     <w:abstractNumId w:val="0"/>
   </w:num>
-  <w:num w:numId="5">
+  <w:num w:numId="5" w16cid:durableId="1175460265">
     <w:abstractNumId w:val="2"/>
   </w:num>
-  <w:num w:numId="6">
+  <w:num w:numId="6" w16cid:durableId="1358695137">
     <w:abstractNumId w:val="1"/>
   </w:num>
-  <w:num w:numId="7">
+  <w:num w:numId="7" w16cid:durableId="1059406099">
     <w:abstractNumId w:val="4"/>
   </w:num>
 </w:numbering>

--- a/mathématique/S1_OB_SPEV108_statistique.docx
+++ b/mathématique/S1_OB_SPEV108_statistique.docx
@@ -338,7 +338,15 @@
         </m:r>
       </m:oMath>
       <w:r>
-        <w:t xml:space="preserve"> est une densité de probabilité d’une variable aléatoire :</w:t>
+        <w:t xml:space="preserve"> </w:t>
+      </w:r>
+      <w:proofErr w:type="gramStart"/>
+      <w:r>
+        <w:t>est</w:t>
+      </w:r>
+      <w:proofErr w:type="gramEnd"/>
+      <w:r>
+        <w:t xml:space="preserve"> une densité de probabilité d’une variable aléatoire :</w:t>
       </w:r>
     </w:p>
     <w:tbl>
@@ -432,11 +440,19 @@
             <w:r>
               <w:t xml:space="preserve"> </w:t>
             </w:r>
+            <w:proofErr w:type="gramStart"/>
             <w:r>
               <w:rPr>
                 <w:iCs/>
               </w:rPr>
-              <w:t>est continue par morceau</w:t>
+              <w:t>est</w:t>
+            </w:r>
+            <w:proofErr w:type="gramEnd"/>
+            <w:r>
+              <w:rPr>
+                <w:iCs/>
+              </w:rPr>
+              <w:t xml:space="preserve"> continue par morceau</w:t>
             </w:r>
             <m:oMath>
               <m:r>
@@ -647,7 +663,15 @@
         </m:r>
       </m:oMath>
       <w:r>
-        <w:t xml:space="preserve"> est une fonction de répartition d’une variable aléatoire:</w:t>
+        <w:t xml:space="preserve"> </w:t>
+      </w:r>
+      <w:proofErr w:type="gramStart"/>
+      <w:r>
+        <w:t>est</w:t>
+      </w:r>
+      <w:proofErr w:type="gramEnd"/>
+      <w:r>
+        <w:t xml:space="preserve"> une fonction de répartition d’une variable aléatoire:</w:t>
       </w:r>
     </w:p>
     <w:tbl>
@@ -676,7 +700,15 @@
               </m:r>
             </m:oMath>
             <w:r>
-              <w:t xml:space="preserve"> est continue à droite</w:t>
+              <w:t xml:space="preserve"> </w:t>
+            </w:r>
+            <w:proofErr w:type="gramStart"/>
+            <w:r>
+              <w:t>est</w:t>
+            </w:r>
+            <w:proofErr w:type="gramEnd"/>
+            <w:r>
+              <w:t xml:space="preserve"> continue à droite</w:t>
             </w:r>
           </w:p>
           <w:p/>
@@ -695,7 +727,15 @@
               </m:r>
             </m:oMath>
             <w:r>
-              <w:t xml:space="preserve"> est croissante</w:t>
+              <w:t xml:space="preserve"> </w:t>
+            </w:r>
+            <w:proofErr w:type="gramStart"/>
+            <w:r>
+              <w:t>est</w:t>
+            </w:r>
+            <w:proofErr w:type="gramEnd"/>
+            <w:r>
+              <w:t xml:space="preserve"> croissante</w:t>
             </w:r>
           </w:p>
           <w:p/>
@@ -1644,11 +1684,19 @@
                 <w:rFonts w:eastAsiaTheme="minorEastAsia"/>
               </w:rPr>
             </w:pPr>
+            <w:proofErr w:type="gramStart"/>
             <w:r>
               <w:rPr>
                 <w:rFonts w:eastAsiaTheme="minorEastAsia"/>
               </w:rPr>
-              <w:t xml:space="preserve">sinon </w:t>
+              <w:t>sinon</w:t>
+            </w:r>
+            <w:proofErr w:type="gramEnd"/>
+            <w:r>
+              <w:rPr>
+                <w:rFonts w:eastAsiaTheme="minorEastAsia"/>
+              </w:rPr>
+              <w:t xml:space="preserve"> </w:t>
             </w:r>
             <m:oMath>
               <m:sSup>
@@ -1728,7 +1776,21 @@
               <w:rPr>
                 <w:rFonts w:eastAsiaTheme="minorEastAsia"/>
               </w:rPr>
-              <w:t xml:space="preserve"> sinon </w:t>
+              <w:t xml:space="preserve"> </w:t>
+            </w:r>
+            <w:proofErr w:type="gramStart"/>
+            <w:r>
+              <w:rPr>
+                <w:rFonts w:eastAsiaTheme="minorEastAsia"/>
+              </w:rPr>
+              <w:t>sinon</w:t>
+            </w:r>
+            <w:proofErr w:type="gramEnd"/>
+            <w:r>
+              <w:rPr>
+                <w:rFonts w:eastAsiaTheme="minorEastAsia"/>
+              </w:rPr>
+              <w:t xml:space="preserve"> </w:t>
             </w:r>
             <m:oMath>
               <m:r>
@@ -1916,7 +1978,21 @@
               <w:rPr>
                 <w:rFonts w:eastAsiaTheme="minorEastAsia"/>
               </w:rPr>
-              <w:t xml:space="preserve"> sinon </w:t>
+              <w:t xml:space="preserve"> </w:t>
+            </w:r>
+            <w:proofErr w:type="gramStart"/>
+            <w:r>
+              <w:rPr>
+                <w:rFonts w:eastAsiaTheme="minorEastAsia"/>
+              </w:rPr>
+              <w:t>sinon</w:t>
+            </w:r>
+            <w:proofErr w:type="gramEnd"/>
+            <w:r>
+              <w:rPr>
+                <w:rFonts w:eastAsiaTheme="minorEastAsia"/>
+              </w:rPr>
+              <w:t xml:space="preserve"> </w:t>
             </w:r>
             <m:oMath>
               <m:r>
@@ -2124,8 +2200,13 @@
             </m:oMathPara>
           </w:p>
           <w:p>
+            <w:proofErr w:type="gramStart"/>
             <w:r>
-              <w:t>sinon 1</w:t>
+              <w:t>sinon</w:t>
+            </w:r>
+            <w:proofErr w:type="gramEnd"/>
+            <w:r>
+              <w:t xml:space="preserve"> 1</w:t>
             </w:r>
           </w:p>
         </w:tc>
@@ -3623,25 +3704,16 @@
       </m:oMathPara>
     </w:p>
     <w:p>
+      <w:r>
+        <w:t>L’application directe de la loi permet de déduire un intervalle de confiance pour la moyenne :</w:t>
+      </w:r>
+    </w:p>
+    <w:p>
       <w:pPr>
         <w:rPr>
           <w:rFonts w:eastAsiaTheme="minorEastAsia"/>
         </w:rPr>
       </w:pPr>
-      <w:r>
-        <w:t>L’application directe de la loi permet de déduire un intervalle de confiance pour la moyenne :</w:t>
-      </w:r>
-      <m:oMath>
-        <m:r>
-          <m:rPr>
-            <m:sty m:val="p"/>
-          </m:rPr>
-          <w:rPr>
-            <w:rFonts w:ascii="Cambria Math" w:eastAsiaTheme="minorEastAsia" w:hAnsi="Cambria Math"/>
-          </w:rPr>
-          <w:br/>
-        </m:r>
-      </m:oMath>
       <m:oMathPara>
         <m:oMath>
           <m:r>
@@ -3680,53 +3752,31 @@
             <w:rPr>
               <w:rFonts w:ascii="Cambria Math" w:eastAsiaTheme="minorEastAsia" w:hAnsi="Cambria Math"/>
             </w:rPr>
-            <m:t>=[m-1.95×</m:t>
+            <m:t>=[m</m:t>
           </m:r>
-          <m:f>
-            <m:fPr>
-              <m:ctrlPr>
-                <w:rPr>
-                  <w:rFonts w:ascii="Cambria Math" w:eastAsiaTheme="minorEastAsia" w:hAnsi="Cambria Math"/>
-                  <w:i/>
-                </w:rPr>
-              </m:ctrlPr>
-            </m:fPr>
-            <m:num>
-              <m:r>
-                <w:rPr>
-                  <w:rFonts w:ascii="Cambria Math" w:eastAsiaTheme="minorEastAsia" w:hAnsi="Cambria Math"/>
-                </w:rPr>
-                <m:t>s</m:t>
-              </m:r>
-            </m:num>
-            <m:den>
-              <m:rad>
-                <m:radPr>
-                  <m:degHide m:val="1"/>
-                  <m:ctrlPr>
-                    <w:rPr>
-                      <w:rFonts w:ascii="Cambria Math" w:eastAsiaTheme="minorEastAsia" w:hAnsi="Cambria Math"/>
-                      <w:i/>
-                    </w:rPr>
-                  </m:ctrlPr>
-                </m:radPr>
-                <m:deg/>
-                <m:e>
-                  <m:r>
-                    <w:rPr>
-                      <w:rFonts w:ascii="Cambria Math" w:eastAsiaTheme="minorEastAsia" w:hAnsi="Cambria Math"/>
-                    </w:rPr>
-                    <m:t>n</m:t>
-                  </m:r>
-                </m:e>
-              </m:rad>
-            </m:den>
-          </m:f>
           <m:r>
             <w:rPr>
               <w:rFonts w:ascii="Cambria Math" w:eastAsiaTheme="minorEastAsia" w:hAnsi="Cambria Math"/>
             </w:rPr>
-            <m:t>;m-1.95×</m:t>
+            <m:t>±</m:t>
+          </m:r>
+          <m:r>
+            <w:rPr>
+              <w:rFonts w:ascii="Cambria Math" w:eastAsiaTheme="minorEastAsia" w:hAnsi="Cambria Math"/>
+            </w:rPr>
+            <m:t>1.9</m:t>
+          </m:r>
+          <m:r>
+            <w:rPr>
+              <w:rFonts w:ascii="Cambria Math" w:eastAsiaTheme="minorEastAsia" w:hAnsi="Cambria Math"/>
+            </w:rPr>
+            <m:t>6</m:t>
+          </m:r>
+          <m:r>
+            <w:rPr>
+              <w:rFonts w:ascii="Cambria Math" w:eastAsiaTheme="minorEastAsia" w:hAnsi="Cambria Math"/>
+            </w:rPr>
+            <m:t>×</m:t>
           </m:r>
           <m:f>
             <m:fPr>
